--- a/法令ファイル/国立研究開発法人産業技術総合研究所法/国立研究開発法人産業技術総合研究所法（平成十一年法律第二百三号）.docx
+++ b/法令ファイル/国立研究開発法人産業技術総合研究所法/国立研究開発法人産業技術総合研究所法（平成十一年法律第二百三号）.docx
@@ -215,6 +215,8 @@
       </w:pPr>
       <w:r>
         <w:t>通則法第十九条第二項の個別法で定める役員は、副理事長とする。</w:t>
+        <w:br/>
+        <w:t>ただし、副理事長が置かれていない場合であって理事が置かれているときは理事、副理事長及び理事が置かれていないときは監事とする。</w:t>
       </w:r>
     </w:p>
     <w:p>
@@ -288,6 +290,8 @@
     <w:p>
       <w:r>
         <w:t>研究所の役員及び職員は、職務上知ることのできた秘密を漏らし、又は盗用してはならない。</w:t>
+        <w:br/>
+        <w:t>その職を退いた後も、同様とする。</w:t>
       </w:r>
     </w:p>
     <w:p>
@@ -326,120 +330,78 @@
     </w:p>
     <w:p>
       <w:pPr>
-        <w:pStyle w:val="Heading6"/>
+        <w:pStyle w:val="ListBullet"/>
         <w:ind w:left="880"/>
       </w:pPr>
       <w:r>
         <w:t>一</w:t>
-      </w:r>
-    </w:p>
-    <w:p>
-      <w:pPr>
-        <w:ind w:left="880"/>
-      </w:pPr>
-      <w:r>
+        <w:br/>
         <w:t>鉱工業の科学技術に関する研究及び開発並びにこれらに関連する業務を行うこと。</w:t>
       </w:r>
     </w:p>
     <w:p>
       <w:pPr>
-        <w:pStyle w:val="Heading6"/>
+        <w:pStyle w:val="ListBullet"/>
         <w:ind w:left="880"/>
       </w:pPr>
       <w:r>
         <w:t>二</w:t>
-      </w:r>
-    </w:p>
-    <w:p>
-      <w:pPr>
-        <w:ind w:left="880"/>
-      </w:pPr>
-      <w:r>
+        <w:br/>
         <w:t>地質の調査を行うこと。</w:t>
       </w:r>
     </w:p>
     <w:p>
       <w:pPr>
-        <w:pStyle w:val="Heading6"/>
+        <w:pStyle w:val="ListBullet"/>
         <w:ind w:left="880"/>
       </w:pPr>
       <w:r>
         <w:t>三</w:t>
-      </w:r>
-    </w:p>
-    <w:p>
-      <w:pPr>
-        <w:ind w:left="880"/>
-      </w:pPr>
-      <w:r>
+        <w:br/>
         <w:t>計量の標準を設定すること、計量器の検定、検査、研究及び開発並びにこれらに関連する業務を行うこと並びに計量に関する教習を行うこと。</w:t>
       </w:r>
     </w:p>
     <w:p>
       <w:pPr>
-        <w:pStyle w:val="Heading6"/>
+        <w:pStyle w:val="ListBullet"/>
         <w:ind w:left="880"/>
       </w:pPr>
       <w:r>
         <w:t>四</w:t>
-      </w:r>
-    </w:p>
-    <w:p>
-      <w:pPr>
-        <w:ind w:left="880"/>
-      </w:pPr>
-      <w:r>
+        <w:br/>
         <w:t>前三号の業務に係る技術指導及び成果の普及を行うこと。</w:t>
       </w:r>
     </w:p>
     <w:p>
       <w:pPr>
-        <w:pStyle w:val="Heading6"/>
+        <w:pStyle w:val="ListBullet"/>
         <w:ind w:left="880"/>
       </w:pPr>
       <w:r>
         <w:t>五</w:t>
-      </w:r>
-    </w:p>
-    <w:p>
-      <w:pPr>
-        <w:ind w:left="880"/>
-      </w:pPr>
-      <w:r>
+        <w:br/>
         <w:t>産業技術力強化法（平成十二年法律第四十四号）第二条第二項に規定する技術経営力の強化に寄与する人材を養成し、その資質の向上を図り、及びその活用を促進すること。</w:t>
       </w:r>
     </w:p>
     <w:p>
       <w:pPr>
-        <w:pStyle w:val="Heading6"/>
+        <w:pStyle w:val="ListBullet"/>
         <w:ind w:left="880"/>
       </w:pPr>
       <w:r>
         <w:t>六</w:t>
-      </w:r>
-    </w:p>
-    <w:p>
-      <w:pPr>
-        <w:ind w:left="880"/>
-      </w:pPr>
-      <w:r>
+        <w:br/>
         <w:t>科学技術・イノベーション創出の活性化に関する法律（平成二十年法律第六十三号）第三十四条の六第一項の規定による出資並びに人的及び技術的援助のうち政令で定めるものを行うこと。</w:t>
       </w:r>
     </w:p>
     <w:p>
       <w:pPr>
-        <w:pStyle w:val="Heading6"/>
+        <w:pStyle w:val="ListBullet"/>
         <w:ind w:left="880"/>
       </w:pPr>
       <w:r>
         <w:t>七</w:t>
-      </w:r>
-    </w:p>
-    <w:p>
-      <w:pPr>
-        <w:ind w:left="880"/>
-      </w:pPr>
-      <w:r>
+        <w:br/>
         <w:t>前各号の業務に附帯する業務を行うこと。</w:t>
       </w:r>
     </w:p>
@@ -594,35 +556,23 @@
     </w:p>
     <w:p>
       <w:pPr>
-        <w:pStyle w:val="Heading6"/>
+        <w:pStyle w:val="ListBullet"/>
         <w:ind w:left="880"/>
       </w:pPr>
       <w:r>
         <w:t>一</w:t>
-      </w:r>
-    </w:p>
-    <w:p>
-      <w:pPr>
-        <w:ind w:left="880"/>
-      </w:pPr>
-      <w:r>
+        <w:br/>
         <w:t>第十一条に規定する業務以外の業務を行ったとき。</w:t>
       </w:r>
     </w:p>
     <w:p>
       <w:pPr>
-        <w:pStyle w:val="Heading6"/>
+        <w:pStyle w:val="ListBullet"/>
         <w:ind w:left="880"/>
       </w:pPr>
       <w:r>
         <w:t>二</w:t>
-      </w:r>
-    </w:p>
-    <w:p>
-      <w:pPr>
-        <w:ind w:left="880"/>
-      </w:pPr>
-      <w:r>
+        <w:br/>
         <w:t>第十二条第一項の規定により経済産業大臣の承認を受けなければならない場合において、その承認を受けなかったとき。</w:t>
       </w:r>
     </w:p>
@@ -676,6 +626,8 @@
     <w:p>
       <w:r>
         <w:t>研究所の成立の際現に前条に規定する政令で定める部局又は機関の職員である者のうち、研究所の成立の日において引き続き研究所の職員となったもの（次条において「引継職員」という。）であって、研究所の成立の日の前日において経済産業大臣又はその委任を受けた者から児童手当法（昭和四十六年法律第七十三号）第七条第一項（同法附則第六条第二項、第七条第四項又は第八条第四項において準用する場合を含む。以下この条において同じ。）の規定による認定を受けているものが、研究所の成立の日において児童手当又は同法附則第六条第一項、第七条第一項若しくは第八条第一項の給付（以下この条において「特例給付等」という。）の支給要件に該当するときは、その者に対する児童手当又は特例給付等の支給に関しては、研究所の成立の日において同法第七条第一項の規定による市町村長（特別区の区長を含む。）の認定があったものとみなす。</w:t>
+        <w:br/>
+        <w:t>この場合において、その認定があったものとみなされた児童手当又は特例給付等の支給は、同法第八条第二項（同法附則第六条第二項、第七条第四項又は第八条第四項において準用する場合を含む。）の規定にかかわらず、研究所の成立の日の前日の属する月の翌月から始める。</w:t>
       </w:r>
     </w:p>
     <w:p>
@@ -689,6 +641,8 @@
     <w:p>
       <w:r>
         <w:t>研究所の成立の際現に存する国家公務員法（昭和二十二年法律第百二十号）第百八条の二第一項に規定する職員団体であって、その構成員の過半数が引継職員であるものは、研究所の成立の際国営企業及び特定独立行政法人の労働関係に関する法律（昭和二十三年法律第二百五十七号）の適用を受ける労働組合となるものとする。</w:t>
+        <w:br/>
+        <w:t>この場合において、当該職員団体が法人であるときは、法人である労働組合となるものとする。</w:t>
       </w:r>
     </w:p>
     <w:p>
@@ -872,7 +826,7 @@
         <w:pStyle w:val="Heading1"/>
       </w:pPr>
       <w:r>
-        <w:t>附　則（平成一二年五月二六日法律第八四号）</w:t>
+        <w:t>附則（平成一二年五月二六日法律第八四号）</w:t>
       </w:r>
     </w:p>
     <w:p>
@@ -898,7 +852,7 @@
         <w:pStyle w:val="Heading1"/>
       </w:pPr>
       <w:r>
-        <w:t>附　則（平成一六年六月九日法律第八三号）</w:t>
+        <w:t>附則（平成一六年六月九日法律第八三号）</w:t>
       </w:r>
     </w:p>
     <w:p>
@@ -912,6 +866,8 @@
     <w:p>
       <w:r>
         <w:t>この法律は、平成十七年四月一日から施行する。</w:t>
+        <w:br/>
+        <w:t>ただし、附則第七条の規定は公布の日から、附則第八条の規定は同年三月三十一日から施行する。</w:t>
       </w:r>
     </w:p>
     <w:p>
@@ -985,6 +941,8 @@
       </w:pPr>
       <w:r>
         <w:t>施行日の前日に従前の研究所の職員として在職する者が、附則第二条の規定により引き続いて研究所の職員となり、かつ、引き続き研究所の職員として在職した後引き続いて国家公務員退職手当法第二条第一項に規定する職員となった場合におけるその者の同法に基づいて支給する退職手当の算定の基礎となる勤続期間の計算については、その者の研究所の職員としての在職期間を同項に規定する職員としての引き続いた在職期間とみなす。</w:t>
+        <w:br/>
+        <w:t>ただし、その者が研究所を退職したことにより退職手当（これに相当する給付を含む。）の支給を受けているときは、この限りでない。</w:t>
       </w:r>
     </w:p>
     <w:p>
@@ -1015,6 +973,8 @@
     <w:p>
       <w:r>
         <w:t>この法律の施行の際現に存する特定独立行政法人等の労働関係に関する法律（昭和二十三年法律第二百五十七号。次条において「特労法」という。）第四条第二項に規定する労働組合であって、その構成員の過半数が附則第二条の規定により研究所に引き継がれる者であるものは、この法律の施行の際労働組合法（昭和二十四年法律第百七十四号）の適用を受ける労働組合となるものとする。</w:t>
+        <w:br/>
+        <w:t>この場合において、当該労働組合が法人であるときは、法人である労働組合となるものとする。</w:t>
       </w:r>
     </w:p>
     <w:p>
@@ -1104,7 +1064,7 @@
         <w:pStyle w:val="Heading1"/>
       </w:pPr>
       <w:r>
-        <w:t>附　則（平成一九年五月一一日法律第三六号）</w:t>
+        <w:t>附則（平成一九年五月一一日法律第三六号）</w:t>
       </w:r>
     </w:p>
     <w:p>
@@ -1156,7 +1116,7 @@
         <w:pStyle w:val="Heading1"/>
       </w:pPr>
       <w:r>
-        <w:t>附　則（平成二五年一二月一三日法律第九九号）</w:t>
+        <w:t>附則（平成二五年一二月一三日法律第九九号）</w:t>
       </w:r>
     </w:p>
     <w:p>
@@ -1170,6 +1130,8 @@
     <w:p>
       <w:r>
         <w:t>この法律は、公布の日から施行する。</w:t>
+        <w:br/>
+        <w:t>ただし、第一条中研究開発システムの改革の推進等による研究開発能力の強化及び研究開発等の効率的推進等に関する法律第二条の改正規定、同法第十五条の次に一条を加える改正規定、同法第四十三条の次に一条を加える改正規定及び同法別表を別表第一とし、同表の次に一表を加える改正規定、第二条の規定並びに附則第四条から第八条までの規定は、平成二十六年四月一日から施行する。</w:t>
       </w:r>
     </w:p>
     <w:p>
@@ -1182,7 +1144,7 @@
         <w:pStyle w:val="Heading1"/>
       </w:pPr>
       <w:r>
-        <w:t>附　則（平成二六年六月一三日法律第六七号）</w:t>
+        <w:t>附則（平成二六年六月一三日法律第六七号）</w:t>
       </w:r>
     </w:p>
     <w:p>
@@ -1196,23 +1158,23 @@
     <w:p>
       <w:r>
         <w:t>この法律は、独立行政法人通則法の一部を改正する法律（平成二十六年法律第六十六号。以下「通則法改正法」という。）の施行の日から施行する。</w:t>
+        <w:br/>
+        <w:t>ただし、次の各号に掲げる規定は、当該各号に定める日から施行する。</w:t>
       </w:r>
     </w:p>
     <w:p>
       <w:pPr>
-        <w:pStyle w:val="Heading6"/>
+        <w:pStyle w:val="ListBullet"/>
         <w:ind w:left="880"/>
       </w:pPr>
       <w:r>
         <w:t>一</w:t>
-      </w:r>
-    </w:p>
-    <w:p>
-      <w:pPr>
-        <w:ind w:left="880"/>
-      </w:pPr>
-      <w:r>
+        <w:br/>
         <w:t>附則第十四条第二項、第十八条及び第三十条の規定</w:t>
+        <w:br/>
+        <w:br/>
+        <w:br/>
+        <w:t>公布の日</w:t>
       </w:r>
     </w:p>
     <w:p>
@@ -1277,7 +1239,7 @@
         <w:pStyle w:val="Heading1"/>
       </w:pPr>
       <w:r>
-        <w:t>附　則（平成三〇年一二月一四日法律第九四号）</w:t>
+        <w:t>附則（平成三〇年一二月一四日法律第九四号）</w:t>
       </w:r>
     </w:p>
     <w:p>
@@ -1326,7 +1288,7 @@
     </w:pPr>
     <w:r>
       <w:tab/>
-      <w:t>WeGov v0.1 - FTS141</w:t>
+      <w:t>WeGov v0.2 - FTS141</w:t>
     </w:r>
   </w:p>
 </w:ftr>
